--- a/game_reviews/translations/jungle-gorilla (Version 1).docx
+++ b/game_reviews/translations/jungle-gorilla (Version 1).docx
@@ -7,7 +7,7 @@
         <w:pStyle w:val="Heading1"/>
       </w:pPr>
       <w:r>
-        <w:t>Play Jungle Gorilla Free | Slot Review 2021</w:t>
+        <w:t>Play Jungle Gorilla Free - Review of Pragmatic Play's Slot Game</w:t>
       </w:r>
     </w:p>
     <w:p>
@@ -255,7 +255,7 @@
       </w:pPr>
       <w:r/>
       <w:r>
-        <w:t>Increasing multipliers up to 5x on each reel</w:t>
+        <w:t>Increasing multipliers for bigger wins</w:t>
       </w:r>
     </w:p>
     <w:p>
@@ -277,7 +277,7 @@
       </w:pPr>
       <w:r/>
       <w:r>
-        <w:t>Simple gameplay that is easy to understand</w:t>
+        <w:t>Attractive animal symbols and design</w:t>
       </w:r>
     </w:p>
     <w:p>
@@ -288,7 +288,7 @@
       </w:pPr>
       <w:r/>
       <w:r>
-        <w:t>Attractive animal symbols and jungle design</w:t>
+        <w:t>Simple gameplay and mechanics</w:t>
       </w:r>
     </w:p>
     <w:p>
@@ -307,7 +307,7 @@
       </w:pPr>
       <w:r/>
       <w:r>
-        <w:t>No free spin feature available</w:t>
+        <w:t>Lack of free spins feature</w:t>
       </w:r>
     </w:p>
     <w:p>
@@ -327,7 +327,7 @@
         <w:rPr>
           <w:b/>
         </w:rPr>
-        <w:t>Play Jungle Gorilla Free | Slot Review 2021</w:t>
+        <w:t>Play Jungle Gorilla Free - Review of Pragmatic Play's Slot Game</w:t>
       </w:r>
     </w:p>
     <w:p>
@@ -336,7 +336,7 @@
         <w:rPr>
           <w:i/>
         </w:rPr>
-        <w:t>Discover Jungle Gorilla, a game with high RTP and increasing multipliers you can play for free. Read our unbiased review of this Pragmatic Play slot machine.</w:t>
+        <w:t>Read our review of Jungle Gorilla, a slot game from Pragmatic Play. Play for free and enjoy simple gameplay with high RTP.</w:t>
       </w:r>
     </w:p>
     <w:sectPr>
